--- a/tech-report-cover-french.docx
+++ b/tech-report-cover-french.docx
@@ -1,6 +1,6 @@
 
 <file path=word/document.xml><?xml version="1.0" encoding="utf-8"?>
-<w:document xmlns:wpc="http://schemas.microsoft.com/office/word/2010/wordprocessingCanvas" xmlns:cx="http://schemas.microsoft.com/office/drawing/2014/chartex" xmlns:cx1="http://schemas.microsoft.com/office/drawing/2015/9/8/chartex" xmlns:cx2="http://schemas.microsoft.com/office/drawing/2015/10/21/chartex" xmlns:cx3="http://schemas.microsoft.com/office/drawing/2016/5/9/chartex" xmlns:cx4="http://schemas.microsoft.com/office/drawing/2016/5/10/chartex" xmlns:cx5="http://schemas.microsoft.com/office/drawing/2016/5/11/chartex" xmlns:cx6="http://schemas.microsoft.com/office/drawing/2016/5/12/chartex" xmlns:cx7="http://schemas.microsoft.com/office/drawing/2016/5/13/chartex" xmlns:cx8="http://schemas.microsoft.com/office/drawing/2016/5/14/chartex" xmlns:mc="http://schemas.openxmlformats.org/markup-compatibility/2006" xmlns:aink="http://schemas.microsoft.com/office/drawing/2016/ink" xmlns:am3d="http://schemas.microsoft.com/office/drawing/2017/model3d" xmlns:o="urn:schemas-microsoft-com:office:office" xmlns:r="http://schemas.openxmlformats.org/officeDocument/2006/relationships" xmlns:m="http://schemas.openxmlformats.org/officeDocument/2006/math" xmlns:v="urn:schemas-microsoft-com:vml" xmlns:wp14="http://schemas.microsoft.com/office/word/2010/wordprocessingDrawing" xmlns:wp="http://schemas.openxmlformats.org/drawingml/2006/wordprocessingDrawing" xmlns:w10="urn:schemas-microsoft-com:office:word" xmlns:w="http://schemas.openxmlformats.org/wordprocessingml/2006/main" xmlns:w14="http://schemas.microsoft.com/office/word/2010/wordml" xmlns:w15="http://schemas.microsoft.com/office/word/2012/wordml" xmlns:w16cex="http://schemas.microsoft.com/office/word/2018/wordml/cex" xmlns:w16cid="http://schemas.microsoft.com/office/word/2016/wordml/cid" xmlns:w16="http://schemas.microsoft.com/office/word/2018/wordml" xmlns:w16se="http://schemas.microsoft.com/office/word/2015/wordml/symex" xmlns:wpg="http://schemas.microsoft.com/office/word/2010/wordprocessingGroup" xmlns:wpi="http://schemas.microsoft.com/office/word/2010/wordprocessingInk" xmlns:wne="http://schemas.microsoft.com/office/word/2006/wordml" xmlns:wps="http://schemas.microsoft.com/office/word/2010/wordprocessingShape" mc:Ignorable="w14 w15 w16se w16cid w16 w16cex wp14">
+<w:document xmlns:wpc="http://schemas.microsoft.com/office/word/2010/wordprocessingCanvas" xmlns:cx="http://schemas.microsoft.com/office/drawing/2014/chartex" xmlns:cx1="http://schemas.microsoft.com/office/drawing/2015/9/8/chartex" xmlns:cx2="http://schemas.microsoft.com/office/drawing/2015/10/21/chartex" xmlns:cx3="http://schemas.microsoft.com/office/drawing/2016/5/9/chartex" xmlns:cx4="http://schemas.microsoft.com/office/drawing/2016/5/10/chartex" xmlns:cx5="http://schemas.microsoft.com/office/drawing/2016/5/11/chartex" xmlns:cx6="http://schemas.microsoft.com/office/drawing/2016/5/12/chartex" xmlns:cx7="http://schemas.microsoft.com/office/drawing/2016/5/13/chartex" xmlns:cx8="http://schemas.microsoft.com/office/drawing/2016/5/14/chartex" xmlns:mc="http://schemas.openxmlformats.org/markup-compatibility/2006" xmlns:aink="http://schemas.microsoft.com/office/drawing/2016/ink" xmlns:am3d="http://schemas.microsoft.com/office/drawing/2017/model3d" xmlns:o="urn:schemas-microsoft-com:office:office" xmlns:r="http://schemas.openxmlformats.org/officeDocument/2006/relationships" xmlns:m="http://schemas.openxmlformats.org/officeDocument/2006/math" xmlns:v="urn:schemas-microsoft-com:vml" xmlns:wp14="http://schemas.microsoft.com/office/word/2010/wordprocessingDrawing" xmlns:wp="http://schemas.openxmlformats.org/drawingml/2006/wordprocessingDrawing" xmlns:w10="urn:schemas-microsoft-com:office:word" xmlns:w="http://schemas.openxmlformats.org/wordprocessingml/2006/main" xmlns:w14="http://schemas.microsoft.com/office/word/2010/wordml" xmlns:w15="http://schemas.microsoft.com/office/word/2012/wordml" xmlns:w16cex="http://schemas.microsoft.com/office/word/2018/wordml/cex" xmlns:w16cid="http://schemas.microsoft.com/office/word/2016/wordml/cid" xmlns:w16="http://schemas.microsoft.com/office/word/2018/wordml" xmlns:w16sdtdh="http://schemas.microsoft.com/office/word/2020/wordml/sdtdatahash" xmlns:w16se="http://schemas.microsoft.com/office/word/2015/wordml/symex" xmlns:wpg="http://schemas.microsoft.com/office/word/2010/wordprocessingGroup" xmlns:wpi="http://schemas.microsoft.com/office/word/2010/wordprocessingInk" xmlns:wne="http://schemas.microsoft.com/office/word/2006/wordml" xmlns:wps="http://schemas.microsoft.com/office/word/2010/wordprocessingShape" mc:Ignorable="w14 w15 w16se w16cid w16 w16cex w16sdtdh wp14">
   <w:body>
     <w:tbl>
       <w:tblPr>
@@ -39,7 +39,6 @@
                 <w:b/>
                 <w:sz w:val="36"/>
                 <w:szCs w:val="36"/>
-                <w:lang w:val="fr-CA"/>
               </w:rPr>
             </w:pPr>
             <w:r>
@@ -66,7 +65,6 @@
                 <w:rFonts w:ascii="Microsoft Sans Serif" w:hAnsi="Microsoft Sans Serif" w:cs="Microsoft Sans Serif"/>
                 <w:sz w:val="40"/>
                 <w:szCs w:val="40"/>
-                <w:lang w:val="fr-CA"/>
               </w:rPr>
               <w:instrText xml:space="preserve"> FORMTEXT </w:instrText>
             </w:r>
@@ -94,7 +92,6 @@
                 <w:noProof/>
                 <w:sz w:val="36"/>
                 <w:szCs w:val="36"/>
-                <w:lang w:val="fr-CA"/>
               </w:rPr>
               <w:t>Edit the file tech-report-cover</w:t>
             </w:r>
@@ -105,7 +102,6 @@
                 <w:noProof/>
                 <w:sz w:val="36"/>
                 <w:szCs w:val="36"/>
-                <w:lang w:val="fr-CA"/>
               </w:rPr>
               <w:t>-french</w:t>
             </w:r>
@@ -116,7 +112,6 @@
                 <w:noProof/>
                 <w:sz w:val="36"/>
                 <w:szCs w:val="36"/>
-                <w:lang w:val="fr-CA"/>
               </w:rPr>
               <w:t xml:space="preserve">.docx and save </w:t>
             </w:r>
@@ -127,7 +122,6 @@
                 <w:noProof/>
                 <w:sz w:val="36"/>
                 <w:szCs w:val="36"/>
-                <w:lang w:val="fr-CA"/>
               </w:rPr>
               <w:t xml:space="preserve">it </w:t>
             </w:r>
@@ -138,7 +132,6 @@
                 <w:noProof/>
                 <w:sz w:val="36"/>
                 <w:szCs w:val="36"/>
-                <w:lang w:val="fr-CA"/>
               </w:rPr>
               <w:t>as a PDF to replace this title page</w:t>
             </w:r>
@@ -200,7 +193,6 @@
                 <w:rFonts w:ascii="Microsoft Sans Serif" w:hAnsi="Microsoft Sans Serif" w:cs="Microsoft Sans Serif"/>
                 <w:sz w:val="32"/>
                 <w:szCs w:val="32"/>
-                <w:lang w:val="fr-CA"/>
               </w:rPr>
               <w:instrText xml:space="preserve"> FORMTEXT </w:instrText>
             </w:r>
@@ -227,7 +219,6 @@
                 <w:noProof/>
                 <w:sz w:val="32"/>
                 <w:szCs w:val="32"/>
-                <w:lang w:val="fr-CA"/>
               </w:rPr>
               <w:t>A</w:t>
             </w:r>
@@ -237,7 +228,6 @@
                 <w:noProof/>
                 <w:sz w:val="32"/>
                 <w:szCs w:val="32"/>
-                <w:lang w:val="fr-CA"/>
               </w:rPr>
               <w:t>uteur(s)</w:t>
             </w:r>
@@ -247,9 +237,8 @@
                 <w:noProof/>
                 <w:sz w:val="32"/>
                 <w:szCs w:val="32"/>
-                <w:lang w:val="fr-CA"/>
-              </w:rPr>
-              <w:t xml:space="preserve"> </w:t>
+              </w:rPr>
+              <w:t xml:space="preserve"> &lt;delete this&gt; If you are having permissions issues editing the .docx file, download a copy manually from http://bit.ly/tech-report</w:t>
             </w:r>
             <w:r>
               <w:rPr>
@@ -257,9 +246,8 @@
                 <w:noProof/>
                 <w:sz w:val="32"/>
                 <w:szCs w:val="32"/>
-                <w:lang w:val="fr-CA"/>
-              </w:rPr>
-              <w:t>&lt;delete this&gt; If you are having permissions issues editing the .docx file, download a copy manually from http://bit.ly/tech-report</w:t>
+              </w:rPr>
+              <w:t>-fr-d</w:t>
             </w:r>
             <w:r>
               <w:rPr>
@@ -267,17 +255,6 @@
                 <w:noProof/>
                 <w:sz w:val="32"/>
                 <w:szCs w:val="32"/>
-                <w:lang w:val="fr-CA"/>
-              </w:rPr>
-              <w:t>-fr-d</w:t>
-            </w:r>
-            <w:r>
-              <w:rPr>
-                <w:rFonts w:ascii="Microsoft Sans Serif" w:hAnsi="Microsoft Sans Serif" w:cs="Microsoft Sans Serif"/>
-                <w:noProof/>
-                <w:sz w:val="32"/>
-                <w:szCs w:val="32"/>
-                <w:lang w:val="fr-CA"/>
               </w:rPr>
               <w:t>ocx</w:t>
             </w:r>
@@ -444,6 +421,15 @@
                 <w:lang w:val="fr-CA"/>
               </w:rPr>
               <w:fldChar w:fldCharType="separate"/>
+            </w:r>
+            <w:r>
+              <w:rPr>
+                <w:rFonts w:ascii="Microsoft Sans Serif" w:hAnsi="Microsoft Sans Serif" w:cs="Microsoft Sans Serif"/>
+                <w:sz w:val="32"/>
+                <w:szCs w:val="32"/>
+                <w:lang w:val="fr-CA"/>
+              </w:rPr>
+              <w:t xml:space="preserve"> </w:t>
             </w:r>
             <w:r>
               <w:rPr>
@@ -650,7 +636,7 @@
 </file>
 
 <file path=word/endnotes.xml><?xml version="1.0" encoding="utf-8"?>
-<w:endnotes xmlns:wpc="http://schemas.microsoft.com/office/word/2010/wordprocessingCanvas" xmlns:cx="http://schemas.microsoft.com/office/drawing/2014/chartex" xmlns:cx1="http://schemas.microsoft.com/office/drawing/2015/9/8/chartex" xmlns:cx2="http://schemas.microsoft.com/office/drawing/2015/10/21/chartex" xmlns:cx3="http://schemas.microsoft.com/office/drawing/2016/5/9/chartex" xmlns:cx4="http://schemas.microsoft.com/office/drawing/2016/5/10/chartex" xmlns:cx5="http://schemas.microsoft.com/office/drawing/2016/5/11/chartex" xmlns:cx6="http://schemas.microsoft.com/office/drawing/2016/5/12/chartex" xmlns:cx7="http://schemas.microsoft.com/office/drawing/2016/5/13/chartex" xmlns:cx8="http://schemas.microsoft.com/office/drawing/2016/5/14/chartex" xmlns:mc="http://schemas.openxmlformats.org/markup-compatibility/2006" xmlns:aink="http://schemas.microsoft.com/office/drawing/2016/ink" xmlns:am3d="http://schemas.microsoft.com/office/drawing/2017/model3d" xmlns:o="urn:schemas-microsoft-com:office:office" xmlns:r="http://schemas.openxmlformats.org/officeDocument/2006/relationships" xmlns:m="http://schemas.openxmlformats.org/officeDocument/2006/math" xmlns:v="urn:schemas-microsoft-com:vml" xmlns:wp14="http://schemas.microsoft.com/office/word/2010/wordprocessingDrawing" xmlns:wp="http://schemas.openxmlformats.org/drawingml/2006/wordprocessingDrawing" xmlns:w10="urn:schemas-microsoft-com:office:word" xmlns:w="http://schemas.openxmlformats.org/wordprocessingml/2006/main" xmlns:w14="http://schemas.microsoft.com/office/word/2010/wordml" xmlns:w15="http://schemas.microsoft.com/office/word/2012/wordml" xmlns:w16cex="http://schemas.microsoft.com/office/word/2018/wordml/cex" xmlns:w16cid="http://schemas.microsoft.com/office/word/2016/wordml/cid" xmlns:w16="http://schemas.microsoft.com/office/word/2018/wordml" xmlns:w16se="http://schemas.microsoft.com/office/word/2015/wordml/symex" xmlns:wpg="http://schemas.microsoft.com/office/word/2010/wordprocessingGroup" xmlns:wpi="http://schemas.microsoft.com/office/word/2010/wordprocessingInk" xmlns:wne="http://schemas.microsoft.com/office/word/2006/wordml" xmlns:wps="http://schemas.microsoft.com/office/word/2010/wordprocessingShape" mc:Ignorable="w14 w15 w16se w16cid w16 w16cex wp14">
+<w:endnotes xmlns:wpc="http://schemas.microsoft.com/office/word/2010/wordprocessingCanvas" xmlns:cx="http://schemas.microsoft.com/office/drawing/2014/chartex" xmlns:cx1="http://schemas.microsoft.com/office/drawing/2015/9/8/chartex" xmlns:cx2="http://schemas.microsoft.com/office/drawing/2015/10/21/chartex" xmlns:cx3="http://schemas.microsoft.com/office/drawing/2016/5/9/chartex" xmlns:cx4="http://schemas.microsoft.com/office/drawing/2016/5/10/chartex" xmlns:cx5="http://schemas.microsoft.com/office/drawing/2016/5/11/chartex" xmlns:cx6="http://schemas.microsoft.com/office/drawing/2016/5/12/chartex" xmlns:cx7="http://schemas.microsoft.com/office/drawing/2016/5/13/chartex" xmlns:cx8="http://schemas.microsoft.com/office/drawing/2016/5/14/chartex" xmlns:mc="http://schemas.openxmlformats.org/markup-compatibility/2006" xmlns:aink="http://schemas.microsoft.com/office/drawing/2016/ink" xmlns:am3d="http://schemas.microsoft.com/office/drawing/2017/model3d" xmlns:o="urn:schemas-microsoft-com:office:office" xmlns:r="http://schemas.openxmlformats.org/officeDocument/2006/relationships" xmlns:m="http://schemas.openxmlformats.org/officeDocument/2006/math" xmlns:v="urn:schemas-microsoft-com:vml" xmlns:wp14="http://schemas.microsoft.com/office/word/2010/wordprocessingDrawing" xmlns:wp="http://schemas.openxmlformats.org/drawingml/2006/wordprocessingDrawing" xmlns:w10="urn:schemas-microsoft-com:office:word" xmlns:w="http://schemas.openxmlformats.org/wordprocessingml/2006/main" xmlns:w14="http://schemas.microsoft.com/office/word/2010/wordml" xmlns:w15="http://schemas.microsoft.com/office/word/2012/wordml" xmlns:w16cex="http://schemas.microsoft.com/office/word/2018/wordml/cex" xmlns:w16cid="http://schemas.microsoft.com/office/word/2016/wordml/cid" xmlns:w16="http://schemas.microsoft.com/office/word/2018/wordml" xmlns:w16sdtdh="http://schemas.microsoft.com/office/word/2020/wordml/sdtdatahash" xmlns:w16se="http://schemas.microsoft.com/office/word/2015/wordml/symex" xmlns:wpg="http://schemas.microsoft.com/office/word/2010/wordprocessingGroup" xmlns:wpi="http://schemas.microsoft.com/office/word/2010/wordprocessingInk" xmlns:wne="http://schemas.microsoft.com/office/word/2006/wordml" xmlns:wps="http://schemas.microsoft.com/office/word/2010/wordprocessingShape" mc:Ignorable="w14 w15 w16se w16cid w16 w16cex w16sdtdh wp14">
   <w:endnote w:type="separator" w:id="-1">
     <w:p>
       <w:r>
@@ -669,7 +655,7 @@
 </file>
 
 <file path=word/footer1.xml><?xml version="1.0" encoding="utf-8"?>
-<w:ftr xmlns:wpc="http://schemas.microsoft.com/office/word/2010/wordprocessingCanvas" xmlns:cx="http://schemas.microsoft.com/office/drawing/2014/chartex" xmlns:cx1="http://schemas.microsoft.com/office/drawing/2015/9/8/chartex" xmlns:cx2="http://schemas.microsoft.com/office/drawing/2015/10/21/chartex" xmlns:cx3="http://schemas.microsoft.com/office/drawing/2016/5/9/chartex" xmlns:cx4="http://schemas.microsoft.com/office/drawing/2016/5/10/chartex" xmlns:cx5="http://schemas.microsoft.com/office/drawing/2016/5/11/chartex" xmlns:cx6="http://schemas.microsoft.com/office/drawing/2016/5/12/chartex" xmlns:cx7="http://schemas.microsoft.com/office/drawing/2016/5/13/chartex" xmlns:cx8="http://schemas.microsoft.com/office/drawing/2016/5/14/chartex" xmlns:mc="http://schemas.openxmlformats.org/markup-compatibility/2006" xmlns:aink="http://schemas.microsoft.com/office/drawing/2016/ink" xmlns:am3d="http://schemas.microsoft.com/office/drawing/2017/model3d" xmlns:o="urn:schemas-microsoft-com:office:office" xmlns:r="http://schemas.openxmlformats.org/officeDocument/2006/relationships" xmlns:m="http://schemas.openxmlformats.org/officeDocument/2006/math" xmlns:v="urn:schemas-microsoft-com:vml" xmlns:wp14="http://schemas.microsoft.com/office/word/2010/wordprocessingDrawing" xmlns:wp="http://schemas.openxmlformats.org/drawingml/2006/wordprocessingDrawing" xmlns:w10="urn:schemas-microsoft-com:office:word" xmlns:w="http://schemas.openxmlformats.org/wordprocessingml/2006/main" xmlns:w14="http://schemas.microsoft.com/office/word/2010/wordml" xmlns:w15="http://schemas.microsoft.com/office/word/2012/wordml" xmlns:w16cex="http://schemas.microsoft.com/office/word/2018/wordml/cex" xmlns:w16cid="http://schemas.microsoft.com/office/word/2016/wordml/cid" xmlns:w16="http://schemas.microsoft.com/office/word/2018/wordml" xmlns:w16se="http://schemas.microsoft.com/office/word/2015/wordml/symex" xmlns:wpg="http://schemas.microsoft.com/office/word/2010/wordprocessingGroup" xmlns:wpi="http://schemas.microsoft.com/office/word/2010/wordprocessingInk" xmlns:wne="http://schemas.microsoft.com/office/word/2006/wordml" xmlns:wps="http://schemas.microsoft.com/office/word/2010/wordprocessingShape" mc:Ignorable="w14 w15 w16se w16cid w16 w16cex wp14">
+<w:ftr xmlns:wpc="http://schemas.microsoft.com/office/word/2010/wordprocessingCanvas" xmlns:cx="http://schemas.microsoft.com/office/drawing/2014/chartex" xmlns:cx1="http://schemas.microsoft.com/office/drawing/2015/9/8/chartex" xmlns:cx2="http://schemas.microsoft.com/office/drawing/2015/10/21/chartex" xmlns:cx3="http://schemas.microsoft.com/office/drawing/2016/5/9/chartex" xmlns:cx4="http://schemas.microsoft.com/office/drawing/2016/5/10/chartex" xmlns:cx5="http://schemas.microsoft.com/office/drawing/2016/5/11/chartex" xmlns:cx6="http://schemas.microsoft.com/office/drawing/2016/5/12/chartex" xmlns:cx7="http://schemas.microsoft.com/office/drawing/2016/5/13/chartex" xmlns:cx8="http://schemas.microsoft.com/office/drawing/2016/5/14/chartex" xmlns:mc="http://schemas.openxmlformats.org/markup-compatibility/2006" xmlns:aink="http://schemas.microsoft.com/office/drawing/2016/ink" xmlns:am3d="http://schemas.microsoft.com/office/drawing/2017/model3d" xmlns:o="urn:schemas-microsoft-com:office:office" xmlns:r="http://schemas.openxmlformats.org/officeDocument/2006/relationships" xmlns:m="http://schemas.openxmlformats.org/officeDocument/2006/math" xmlns:v="urn:schemas-microsoft-com:vml" xmlns:wp14="http://schemas.microsoft.com/office/word/2010/wordprocessingDrawing" xmlns:wp="http://schemas.openxmlformats.org/drawingml/2006/wordprocessingDrawing" xmlns:w10="urn:schemas-microsoft-com:office:word" xmlns:w="http://schemas.openxmlformats.org/wordprocessingml/2006/main" xmlns:w14="http://schemas.microsoft.com/office/word/2010/wordml" xmlns:w15="http://schemas.microsoft.com/office/word/2012/wordml" xmlns:w16cex="http://schemas.microsoft.com/office/word/2018/wordml/cex" xmlns:w16cid="http://schemas.microsoft.com/office/word/2016/wordml/cid" xmlns:w16="http://schemas.microsoft.com/office/word/2018/wordml" xmlns:w16sdtdh="http://schemas.microsoft.com/office/word/2020/wordml/sdtdatahash" xmlns:w16se="http://schemas.microsoft.com/office/word/2015/wordml/symex" xmlns:wpg="http://schemas.microsoft.com/office/word/2010/wordprocessingGroup" xmlns:wpi="http://schemas.microsoft.com/office/word/2010/wordprocessingInk" xmlns:wne="http://schemas.microsoft.com/office/word/2006/wordml" xmlns:wps="http://schemas.microsoft.com/office/word/2010/wordprocessingShape" mc:Ignorable="w14 w15 w16se w16cid w16 w16cex w16sdtdh wp14">
   <w:p>
     <w:pPr>
       <w:pStyle w:val="Footer"/>
@@ -812,11 +798,11 @@
         </mc:Choice>
         <mc:Fallback>
           <w:pict>
-            <v:shapetype id="_x0000_t202" coordsize="21600,21600" o:spt="202" path="m,l,21600r21600,l21600,xe">
+            <v:shapetype w14:anchorId="382CCA21" id="_x0000_t202" coordsize="21600,21600" o:spt="202" path="m,l,21600r21600,l21600,xe">
               <v:stroke joinstyle="miter"/>
               <v:path gradientshapeok="t" o:connecttype="rect"/>
             </v:shapetype>
-            <v:shape id="Text Box 10" o:spid="_x0000_s1026" type="#_x0000_t202" style="position:absolute;left:0;text-align:left;margin-left:-9pt;margin-top:0;width:222.7pt;height:34.9pt;z-index:251658240;visibility:visible;mso-wrap-style:none;mso-width-percent:0;mso-height-percent:0;mso-wrap-distance-left:9pt;mso-wrap-distance-top:0;mso-wrap-distance-right:9pt;mso-wrap-distance-bottom:0;mso-position-horizontal:absolute;mso-position-horizontal-relative:text;mso-position-vertical:absolute;mso-position-vertical-relative:text;mso-width-percent:0;mso-height-percent:0;mso-width-relative:page;mso-height-relative:page;v-text-anchor:top" o:gfxdata="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" stroked="f">
+            <v:shape id="Text Box 10" o:spid="_x0000_s1026" type="#_x0000_t202" style="position:absolute;left:0;text-align:left;margin-left:-9pt;margin-top:0;width:222.7pt;height:34.9pt;z-index:251658240;visibility:visible;mso-wrap-style:none;mso-width-percent:0;mso-height-percent:0;mso-wrap-distance-left:9pt;mso-wrap-distance-top:0;mso-wrap-distance-right:9pt;mso-wrap-distance-bottom:0;mso-position-horizontal:absolute;mso-position-horizontal-relative:text;mso-position-vertical:absolute;mso-position-vertical-relative:text;mso-width-percent:0;mso-height-percent:0;mso-width-relative:page;mso-height-relative:page;v-text-anchor:top" o:gfxdata="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" stroked="f">
               <v:path arrowok="t"/>
               <v:textbox style="mso-fit-shape-to-text:t">
                 <w:txbxContent>
@@ -829,7 +815,7 @@
                         <w:noProof/>
                       </w:rPr>
                       <w:drawing>
-                        <wp:inline distT="0" distB="0" distL="0" distR="0">
+                        <wp:inline distT="0" distB="0" distL="0" distR="0" wp14:anchorId="26084A2F" wp14:editId="2712A340">
                           <wp:extent cx="2644140" cy="351790"/>
                           <wp:effectExtent l="0" t="0" r="0" b="0"/>
                           <wp:docPr id="7" name="Picture 4"/>
@@ -846,7 +832,7 @@
                                   </pic:cNvPicPr>
                                 </pic:nvPicPr>
                                 <pic:blipFill>
-                                  <a:blip r:embed="rId2">
+                                  <a:blip r:embed="rId1">
                                     <a:extLst>
                                       <a:ext uri="{28A0092B-C50C-407E-A947-70E740481C1C}">
                                         <a14:useLocalDpi xmlns:a14="http://schemas.microsoft.com/office/drawing/2010/main" val="0"/>
@@ -966,7 +952,7 @@
                                         </pic:cNvPicPr>
                                       </pic:nvPicPr>
                                       <pic:blipFill>
-                                        <a:blip r:embed="rId3">
+                                        <a:blip r:embed="rId2">
                                           <a:extLst>
                                             <a:ext uri="{28A0092B-C50C-407E-A947-70E740481C1C}">
                                               <a14:useLocalDpi xmlns:a14="http://schemas.microsoft.com/office/drawing/2010/main" val="0"/>
@@ -1017,7 +1003,7 @@
         </mc:Choice>
         <mc:Fallback>
           <w:pict>
-            <v:shape id="Text Box 9" o:spid="_x0000_s1027" type="#_x0000_t202" style="position:absolute;left:0;text-align:left;margin-left:389.8pt;margin-top:-2.2pt;width:87.55pt;height:32.55pt;z-index:251657216;visibility:visible;mso-wrap-style:none;mso-width-percent:0;mso-height-percent:0;mso-wrap-distance-left:9pt;mso-wrap-distance-top:0;mso-wrap-distance-right:9pt;mso-wrap-distance-bottom:0;mso-position-horizontal:absolute;mso-position-horizontal-relative:text;mso-position-vertical:absolute;mso-position-vertical-relative:text;mso-width-percent:0;mso-height-percent:0;mso-width-relative:page;mso-height-relative:page;v-text-anchor:top" o:gfxdata="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" o:allowincell="f" stroked="f">
+            <v:shape w14:anchorId="74600EB9" id="Text Box 9" o:spid="_x0000_s1027" type="#_x0000_t202" style="position:absolute;left:0;text-align:left;margin-left:389.8pt;margin-top:-2.2pt;width:87.55pt;height:32.55pt;z-index:251657216;visibility:visible;mso-wrap-style:none;mso-width-percent:0;mso-height-percent:0;mso-wrap-distance-left:9pt;mso-wrap-distance-top:0;mso-wrap-distance-right:9pt;mso-wrap-distance-bottom:0;mso-position-horizontal:absolute;mso-position-horizontal-relative:text;mso-position-vertical:absolute;mso-position-vertical-relative:text;mso-width-percent:0;mso-height-percent:0;mso-width-relative:page;mso-height-relative:page;v-text-anchor:top" o:gfxdata="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" o:allowincell="f" stroked="f">
               <v:path arrowok="t"/>
               <v:textbox>
                 <w:txbxContent>
@@ -1027,7 +1013,7 @@
                         <w:noProof/>
                       </w:rPr>
                       <w:drawing>
-                        <wp:inline distT="0" distB="0" distL="0" distR="0">
+                        <wp:inline distT="0" distB="0" distL="0" distR="0" wp14:anchorId="110D8E3E" wp14:editId="501698A5">
                           <wp:extent cx="927735" cy="224790"/>
                           <wp:effectExtent l="0" t="0" r="0" b="0"/>
                           <wp:docPr id="5" name="Picture 3"/>
@@ -1044,7 +1030,7 @@
                                   </pic:cNvPicPr>
                                 </pic:nvPicPr>
                                 <pic:blipFill>
-                                  <a:blip r:embed="rId4">
+                                  <a:blip r:embed="rId2">
                                     <a:extLst>
                                       <a:ext uri="{28A0092B-C50C-407E-A947-70E740481C1C}">
                                         <a14:useLocalDpi xmlns:a14="http://schemas.microsoft.com/office/drawing/2010/main" val="0"/>
@@ -1094,7 +1080,7 @@
 </file>
 
 <file path=word/footnotes.xml><?xml version="1.0" encoding="utf-8"?>
-<w:footnotes xmlns:wpc="http://schemas.microsoft.com/office/word/2010/wordprocessingCanvas" xmlns:cx="http://schemas.microsoft.com/office/drawing/2014/chartex" xmlns:cx1="http://schemas.microsoft.com/office/drawing/2015/9/8/chartex" xmlns:cx2="http://schemas.microsoft.com/office/drawing/2015/10/21/chartex" xmlns:cx3="http://schemas.microsoft.com/office/drawing/2016/5/9/chartex" xmlns:cx4="http://schemas.microsoft.com/office/drawing/2016/5/10/chartex" xmlns:cx5="http://schemas.microsoft.com/office/drawing/2016/5/11/chartex" xmlns:cx6="http://schemas.microsoft.com/office/drawing/2016/5/12/chartex" xmlns:cx7="http://schemas.microsoft.com/office/drawing/2016/5/13/chartex" xmlns:cx8="http://schemas.microsoft.com/office/drawing/2016/5/14/chartex" xmlns:mc="http://schemas.openxmlformats.org/markup-compatibility/2006" xmlns:aink="http://schemas.microsoft.com/office/drawing/2016/ink" xmlns:am3d="http://schemas.microsoft.com/office/drawing/2017/model3d" xmlns:o="urn:schemas-microsoft-com:office:office" xmlns:r="http://schemas.openxmlformats.org/officeDocument/2006/relationships" xmlns:m="http://schemas.openxmlformats.org/officeDocument/2006/math" xmlns:v="urn:schemas-microsoft-com:vml" xmlns:wp14="http://schemas.microsoft.com/office/word/2010/wordprocessingDrawing" xmlns:wp="http://schemas.openxmlformats.org/drawingml/2006/wordprocessingDrawing" xmlns:w10="urn:schemas-microsoft-com:office:word" xmlns:w="http://schemas.openxmlformats.org/wordprocessingml/2006/main" xmlns:w14="http://schemas.microsoft.com/office/word/2010/wordml" xmlns:w15="http://schemas.microsoft.com/office/word/2012/wordml" xmlns:w16cex="http://schemas.microsoft.com/office/word/2018/wordml/cex" xmlns:w16cid="http://schemas.microsoft.com/office/word/2016/wordml/cid" xmlns:w16="http://schemas.microsoft.com/office/word/2018/wordml" xmlns:w16se="http://schemas.microsoft.com/office/word/2015/wordml/symex" xmlns:wpg="http://schemas.microsoft.com/office/word/2010/wordprocessingGroup" xmlns:wpi="http://schemas.microsoft.com/office/word/2010/wordprocessingInk" xmlns:wne="http://schemas.microsoft.com/office/word/2006/wordml" xmlns:wps="http://schemas.microsoft.com/office/word/2010/wordprocessingShape" mc:Ignorable="w14 w15 w16se w16cid w16 w16cex wp14">
+<w:footnotes xmlns:wpc="http://schemas.microsoft.com/office/word/2010/wordprocessingCanvas" xmlns:cx="http://schemas.microsoft.com/office/drawing/2014/chartex" xmlns:cx1="http://schemas.microsoft.com/office/drawing/2015/9/8/chartex" xmlns:cx2="http://schemas.microsoft.com/office/drawing/2015/10/21/chartex" xmlns:cx3="http://schemas.microsoft.com/office/drawing/2016/5/9/chartex" xmlns:cx4="http://schemas.microsoft.com/office/drawing/2016/5/10/chartex" xmlns:cx5="http://schemas.microsoft.com/office/drawing/2016/5/11/chartex" xmlns:cx6="http://schemas.microsoft.com/office/drawing/2016/5/12/chartex" xmlns:cx7="http://schemas.microsoft.com/office/drawing/2016/5/13/chartex" xmlns:cx8="http://schemas.microsoft.com/office/drawing/2016/5/14/chartex" xmlns:mc="http://schemas.openxmlformats.org/markup-compatibility/2006" xmlns:aink="http://schemas.microsoft.com/office/drawing/2016/ink" xmlns:am3d="http://schemas.microsoft.com/office/drawing/2017/model3d" xmlns:o="urn:schemas-microsoft-com:office:office" xmlns:r="http://schemas.openxmlformats.org/officeDocument/2006/relationships" xmlns:m="http://schemas.openxmlformats.org/officeDocument/2006/math" xmlns:v="urn:schemas-microsoft-com:vml" xmlns:wp14="http://schemas.microsoft.com/office/word/2010/wordprocessingDrawing" xmlns:wp="http://schemas.openxmlformats.org/drawingml/2006/wordprocessingDrawing" xmlns:w10="urn:schemas-microsoft-com:office:word" xmlns:w="http://schemas.openxmlformats.org/wordprocessingml/2006/main" xmlns:w14="http://schemas.microsoft.com/office/word/2010/wordml" xmlns:w15="http://schemas.microsoft.com/office/word/2012/wordml" xmlns:w16cex="http://schemas.microsoft.com/office/word/2018/wordml/cex" xmlns:w16cid="http://schemas.microsoft.com/office/word/2016/wordml/cid" xmlns:w16="http://schemas.microsoft.com/office/word/2018/wordml" xmlns:w16sdtdh="http://schemas.microsoft.com/office/word/2020/wordml/sdtdatahash" xmlns:w16se="http://schemas.microsoft.com/office/word/2015/wordml/symex" xmlns:wpg="http://schemas.microsoft.com/office/word/2010/wordprocessingGroup" xmlns:wpi="http://schemas.microsoft.com/office/word/2010/wordprocessingInk" xmlns:wne="http://schemas.microsoft.com/office/word/2006/wordml" xmlns:wps="http://schemas.microsoft.com/office/word/2010/wordprocessingShape" mc:Ignorable="w14 w15 w16se w16cid w16 w16cex w16sdtdh wp14">
   <w:footnote w:type="separator" w:id="-1">
     <w:p>
       <w:r>
@@ -1113,7 +1099,7 @@
 </file>
 
 <file path=word/header1.xml><?xml version="1.0" encoding="utf-8"?>
-<w:hdr xmlns:wpc="http://schemas.microsoft.com/office/word/2010/wordprocessingCanvas" xmlns:cx="http://schemas.microsoft.com/office/drawing/2014/chartex" xmlns:cx1="http://schemas.microsoft.com/office/drawing/2015/9/8/chartex" xmlns:cx2="http://schemas.microsoft.com/office/drawing/2015/10/21/chartex" xmlns:cx3="http://schemas.microsoft.com/office/drawing/2016/5/9/chartex" xmlns:cx4="http://schemas.microsoft.com/office/drawing/2016/5/10/chartex" xmlns:cx5="http://schemas.microsoft.com/office/drawing/2016/5/11/chartex" xmlns:cx6="http://schemas.microsoft.com/office/drawing/2016/5/12/chartex" xmlns:cx7="http://schemas.microsoft.com/office/drawing/2016/5/13/chartex" xmlns:cx8="http://schemas.microsoft.com/office/drawing/2016/5/14/chartex" xmlns:mc="http://schemas.openxmlformats.org/markup-compatibility/2006" xmlns:aink="http://schemas.microsoft.com/office/drawing/2016/ink" xmlns:am3d="http://schemas.microsoft.com/office/drawing/2017/model3d" xmlns:o="urn:schemas-microsoft-com:office:office" xmlns:r="http://schemas.openxmlformats.org/officeDocument/2006/relationships" xmlns:m="http://schemas.openxmlformats.org/officeDocument/2006/math" xmlns:v="urn:schemas-microsoft-com:vml" xmlns:wp14="http://schemas.microsoft.com/office/word/2010/wordprocessingDrawing" xmlns:wp="http://schemas.openxmlformats.org/drawingml/2006/wordprocessingDrawing" xmlns:w10="urn:schemas-microsoft-com:office:word" xmlns:w="http://schemas.openxmlformats.org/wordprocessingml/2006/main" xmlns:w14="http://schemas.microsoft.com/office/word/2010/wordml" xmlns:w15="http://schemas.microsoft.com/office/word/2012/wordml" xmlns:w16cex="http://schemas.microsoft.com/office/word/2018/wordml/cex" xmlns:w16cid="http://schemas.microsoft.com/office/word/2016/wordml/cid" xmlns:w16="http://schemas.microsoft.com/office/word/2018/wordml" xmlns:w16se="http://schemas.microsoft.com/office/word/2015/wordml/symex" xmlns:wpg="http://schemas.microsoft.com/office/word/2010/wordprocessingGroup" xmlns:wpi="http://schemas.microsoft.com/office/word/2010/wordprocessingInk" xmlns:wne="http://schemas.microsoft.com/office/word/2006/wordml" xmlns:wps="http://schemas.microsoft.com/office/word/2010/wordprocessingShape" mc:Ignorable="w14 w15 w16se w16cid w16 w16cex wp14">
+<w:hdr xmlns:wpc="http://schemas.microsoft.com/office/word/2010/wordprocessingCanvas" xmlns:cx="http://schemas.microsoft.com/office/drawing/2014/chartex" xmlns:cx1="http://schemas.microsoft.com/office/drawing/2015/9/8/chartex" xmlns:cx2="http://schemas.microsoft.com/office/drawing/2015/10/21/chartex" xmlns:cx3="http://schemas.microsoft.com/office/drawing/2016/5/9/chartex" xmlns:cx4="http://schemas.microsoft.com/office/drawing/2016/5/10/chartex" xmlns:cx5="http://schemas.microsoft.com/office/drawing/2016/5/11/chartex" xmlns:cx6="http://schemas.microsoft.com/office/drawing/2016/5/12/chartex" xmlns:cx7="http://schemas.microsoft.com/office/drawing/2016/5/13/chartex" xmlns:cx8="http://schemas.microsoft.com/office/drawing/2016/5/14/chartex" xmlns:mc="http://schemas.openxmlformats.org/markup-compatibility/2006" xmlns:aink="http://schemas.microsoft.com/office/drawing/2016/ink" xmlns:am3d="http://schemas.microsoft.com/office/drawing/2017/model3d" xmlns:o="urn:schemas-microsoft-com:office:office" xmlns:r="http://schemas.openxmlformats.org/officeDocument/2006/relationships" xmlns:m="http://schemas.openxmlformats.org/officeDocument/2006/math" xmlns:v="urn:schemas-microsoft-com:vml" xmlns:wp14="http://schemas.microsoft.com/office/word/2010/wordprocessingDrawing" xmlns:wp="http://schemas.openxmlformats.org/drawingml/2006/wordprocessingDrawing" xmlns:w10="urn:schemas-microsoft-com:office:word" xmlns:w="http://schemas.openxmlformats.org/wordprocessingml/2006/main" xmlns:w14="http://schemas.microsoft.com/office/word/2010/wordml" xmlns:w15="http://schemas.microsoft.com/office/word/2012/wordml" xmlns:w16cex="http://schemas.microsoft.com/office/word/2018/wordml/cex" xmlns:w16cid="http://schemas.microsoft.com/office/word/2016/wordml/cid" xmlns:w16="http://schemas.microsoft.com/office/word/2018/wordml" xmlns:w16sdtdh="http://schemas.microsoft.com/office/word/2020/wordml/sdtdatahash" xmlns:w16se="http://schemas.microsoft.com/office/word/2015/wordml/symex" xmlns:wpg="http://schemas.microsoft.com/office/word/2010/wordprocessingGroup" xmlns:wpi="http://schemas.microsoft.com/office/word/2010/wordprocessingInk" xmlns:wne="http://schemas.microsoft.com/office/word/2006/wordml" xmlns:wps="http://schemas.microsoft.com/office/word/2010/wordprocessingShape" mc:Ignorable="w14 w15 w16se w16cid w16 w16cex w16sdtdh wp14">
   <w:p>
     <w:pPr>
       <w:pStyle w:val="Header"/>
@@ -1123,7 +1109,7 @@
 </file>
 
 <file path=word/numbering.xml><?xml version="1.0" encoding="utf-8"?>
-<w:numbering xmlns:wpc="http://schemas.microsoft.com/office/word/2010/wordprocessingCanvas" xmlns:cx="http://schemas.microsoft.com/office/drawing/2014/chartex" xmlns:cx1="http://schemas.microsoft.com/office/drawing/2015/9/8/chartex" xmlns:cx2="http://schemas.microsoft.com/office/drawing/2015/10/21/chartex" xmlns:cx3="http://schemas.microsoft.com/office/drawing/2016/5/9/chartex" xmlns:cx4="http://schemas.microsoft.com/office/drawing/2016/5/10/chartex" xmlns:cx5="http://schemas.microsoft.com/office/drawing/2016/5/11/chartex" xmlns:cx6="http://schemas.microsoft.com/office/drawing/2016/5/12/chartex" xmlns:cx7="http://schemas.microsoft.com/office/drawing/2016/5/13/chartex" xmlns:cx8="http://schemas.microsoft.com/office/drawing/2016/5/14/chartex" xmlns:mc="http://schemas.openxmlformats.org/markup-compatibility/2006" xmlns:aink="http://schemas.microsoft.com/office/drawing/2016/ink" xmlns:am3d="http://schemas.microsoft.com/office/drawing/2017/model3d" xmlns:o="urn:schemas-microsoft-com:office:office" xmlns:r="http://schemas.openxmlformats.org/officeDocument/2006/relationships" xmlns:m="http://schemas.openxmlformats.org/officeDocument/2006/math" xmlns:v="urn:schemas-microsoft-com:vml" xmlns:wp14="http://schemas.microsoft.com/office/word/2010/wordprocessingDrawing" xmlns:wp="http://schemas.openxmlformats.org/drawingml/2006/wordprocessingDrawing" xmlns:w10="urn:schemas-microsoft-com:office:word" xmlns:w="http://schemas.openxmlformats.org/wordprocessingml/2006/main" xmlns:w14="http://schemas.microsoft.com/office/word/2010/wordml" xmlns:w15="http://schemas.microsoft.com/office/word/2012/wordml" xmlns:w16cex="http://schemas.microsoft.com/office/word/2018/wordml/cex" xmlns:w16cid="http://schemas.microsoft.com/office/word/2016/wordml/cid" xmlns:w16="http://schemas.microsoft.com/office/word/2018/wordml" xmlns:w16se="http://schemas.microsoft.com/office/word/2015/wordml/symex" xmlns:wpg="http://schemas.microsoft.com/office/word/2010/wordprocessingGroup" xmlns:wpi="http://schemas.microsoft.com/office/word/2010/wordprocessingInk" xmlns:wne="http://schemas.microsoft.com/office/word/2006/wordml" xmlns:wps="http://schemas.microsoft.com/office/word/2010/wordprocessingShape" mc:Ignorable="w14 w15 w16se w16cid w16 w16cex wp14">
+<w:numbering xmlns:wpc="http://schemas.microsoft.com/office/word/2010/wordprocessingCanvas" xmlns:cx="http://schemas.microsoft.com/office/drawing/2014/chartex" xmlns:cx1="http://schemas.microsoft.com/office/drawing/2015/9/8/chartex" xmlns:cx2="http://schemas.microsoft.com/office/drawing/2015/10/21/chartex" xmlns:cx3="http://schemas.microsoft.com/office/drawing/2016/5/9/chartex" xmlns:cx4="http://schemas.microsoft.com/office/drawing/2016/5/10/chartex" xmlns:cx5="http://schemas.microsoft.com/office/drawing/2016/5/11/chartex" xmlns:cx6="http://schemas.microsoft.com/office/drawing/2016/5/12/chartex" xmlns:cx7="http://schemas.microsoft.com/office/drawing/2016/5/13/chartex" xmlns:cx8="http://schemas.microsoft.com/office/drawing/2016/5/14/chartex" xmlns:mc="http://schemas.openxmlformats.org/markup-compatibility/2006" xmlns:aink="http://schemas.microsoft.com/office/drawing/2016/ink" xmlns:am3d="http://schemas.microsoft.com/office/drawing/2017/model3d" xmlns:o="urn:schemas-microsoft-com:office:office" xmlns:r="http://schemas.openxmlformats.org/officeDocument/2006/relationships" xmlns:m="http://schemas.openxmlformats.org/officeDocument/2006/math" xmlns:v="urn:schemas-microsoft-com:vml" xmlns:wp14="http://schemas.microsoft.com/office/word/2010/wordprocessingDrawing" xmlns:wp="http://schemas.openxmlformats.org/drawingml/2006/wordprocessingDrawing" xmlns:w10="urn:schemas-microsoft-com:office:word" xmlns:w="http://schemas.openxmlformats.org/wordprocessingml/2006/main" xmlns:w14="http://schemas.microsoft.com/office/word/2010/wordml" xmlns:w15="http://schemas.microsoft.com/office/word/2012/wordml" xmlns:w16cex="http://schemas.microsoft.com/office/word/2018/wordml/cex" xmlns:w16cid="http://schemas.microsoft.com/office/word/2016/wordml/cid" xmlns:w16="http://schemas.microsoft.com/office/word/2018/wordml" xmlns:w16sdtdh="http://schemas.microsoft.com/office/word/2020/wordml/sdtdatahash" xmlns:w16se="http://schemas.microsoft.com/office/word/2015/wordml/symex" xmlns:wpg="http://schemas.microsoft.com/office/word/2010/wordprocessingGroup" xmlns:wpi="http://schemas.microsoft.com/office/word/2010/wordprocessingInk" xmlns:wne="http://schemas.microsoft.com/office/word/2006/wordml" xmlns:wps="http://schemas.microsoft.com/office/word/2010/wordprocessingShape" mc:Ignorable="w14 w15 w16se w16cid w16 w16cex w16sdtdh wp14">
   <w:abstractNum w:abstractNumId="0" w15:restartNumberingAfterBreak="0">
     <w:nsid w:val="3E2C6671"/>
     <w:multiLevelType w:val="hybridMultilevel"/>
@@ -1244,7 +1230,7 @@
 </file>
 
 <file path=word/styles.xml><?xml version="1.0" encoding="utf-8"?>
-<w:styles xmlns:mc="http://schemas.openxmlformats.org/markup-compatibility/2006" xmlns:r="http://schemas.openxmlformats.org/officeDocument/2006/relationships" xmlns:w="http://schemas.openxmlformats.org/wordprocessingml/2006/main" xmlns:w14="http://schemas.microsoft.com/office/word/2010/wordml" xmlns:w15="http://schemas.microsoft.com/office/word/2012/wordml" xmlns:w16cex="http://schemas.microsoft.com/office/word/2018/wordml/cex" xmlns:w16cid="http://schemas.microsoft.com/office/word/2016/wordml/cid" xmlns:w16="http://schemas.microsoft.com/office/word/2018/wordml" xmlns:w16se="http://schemas.microsoft.com/office/word/2015/wordml/symex" mc:Ignorable="w14 w15 w16se w16cid w16 w16cex">
+<w:styles xmlns:mc="http://schemas.openxmlformats.org/markup-compatibility/2006" xmlns:r="http://schemas.openxmlformats.org/officeDocument/2006/relationships" xmlns:w="http://schemas.openxmlformats.org/wordprocessingml/2006/main" xmlns:w14="http://schemas.microsoft.com/office/word/2010/wordml" xmlns:w15="http://schemas.microsoft.com/office/word/2012/wordml" xmlns:w16cex="http://schemas.microsoft.com/office/word/2018/wordml/cex" xmlns:w16cid="http://schemas.microsoft.com/office/word/2016/wordml/cid" xmlns:w16="http://schemas.microsoft.com/office/word/2018/wordml" xmlns:w16sdtdh="http://schemas.microsoft.com/office/word/2020/wordml/sdtdatahash" xmlns:w16se="http://schemas.microsoft.com/office/word/2015/wordml/symex" mc:Ignorable="w14 w15 w16se w16cid w16 w16cex w16sdtdh">
   <w:docDefaults>
     <w:rPrDefault>
       <w:rPr>

--- a/tech-report-cover-french.docx
+++ b/tech-report-cover-french.docx
@@ -421,15 +421,6 @@
                 <w:lang w:val="fr-CA"/>
               </w:rPr>
               <w:fldChar w:fldCharType="separate"/>
-            </w:r>
-            <w:r>
-              <w:rPr>
-                <w:rFonts w:ascii="Microsoft Sans Serif" w:hAnsi="Microsoft Sans Serif" w:cs="Microsoft Sans Serif"/>
-                <w:sz w:val="32"/>
-                <w:szCs w:val="32"/>
-                <w:lang w:val="fr-CA"/>
-              </w:rPr>
-              <w:t xml:space="preserve"> </w:t>
             </w:r>
             <w:r>
               <w:rPr>
